--- a/exercises/project_m1.docx
+++ b/exercises/project_m1.docx
@@ -1,6 +1,6 @@
 
 <file path=word/document.xml><?xml version="1.0" encoding="utf-8"?>
-<w:document xmlns:wpc="http://schemas.microsoft.com/office/word/2010/wordprocessingCanvas" xmlns:cx="http://schemas.microsoft.com/office/drawing/2014/chartex" xmlns:cx1="http://schemas.microsoft.com/office/drawing/2015/9/8/chartex" xmlns:cx2="http://schemas.microsoft.com/office/drawing/2015/10/21/chartex" xmlns:cx3="http://schemas.microsoft.com/office/drawing/2016/5/9/chartex" xmlns:cx4="http://schemas.microsoft.com/office/drawing/2016/5/10/chartex" xmlns:cx5="http://schemas.microsoft.com/office/drawing/2016/5/11/chartex" xmlns:cx6="http://schemas.microsoft.com/office/drawing/2016/5/12/chartex" xmlns:cx7="http://schemas.microsoft.com/office/drawing/2016/5/13/chartex" xmlns:cx8="http://schemas.microsoft.com/office/drawing/2016/5/14/chartex" xmlns:mc="http://schemas.openxmlformats.org/markup-compatibility/2006" xmlns:aink="http://schemas.microsoft.com/office/drawing/2016/ink" xmlns:am3d="http://schemas.microsoft.com/office/drawing/2017/model3d" xmlns:o="urn:schemas-microsoft-com:office:office" xmlns:oel="http://schemas.microsoft.com/office/2019/extlst" xmlns:r="http://schemas.openxmlformats.org/officeDocument/2006/relationships" xmlns:m="http://schemas.openxmlformats.org/officeDocument/2006/math" xmlns:v="urn:schemas-microsoft-com:vml" xmlns:wp14="http://schemas.microsoft.com/office/word/2010/wordprocessingDrawing" xmlns:wp="http://schemas.openxmlformats.org/drawingml/2006/wordprocessingDrawing" xmlns:w10="urn:schemas-microsoft-com:office:word" xmlns:w="http://schemas.openxmlformats.org/wordprocessingml/2006/main" xmlns:w14="http://schemas.microsoft.com/office/word/2010/wordml" xmlns:w15="http://schemas.microsoft.com/office/word/2012/wordml" xmlns:w16cex="http://schemas.microsoft.com/office/word/2018/wordml/cex" xmlns:w16cid="http://schemas.microsoft.com/office/word/2016/wordml/cid" xmlns:w16="http://schemas.microsoft.com/office/word/2018/wordml" xmlns:w16sdtdh="http://schemas.microsoft.com/office/word/2020/wordml/sdtdatahash" xmlns:w16se="http://schemas.microsoft.com/office/word/2015/wordml/symex" xmlns:wpg="http://schemas.microsoft.com/office/word/2010/wordprocessingGroup" xmlns:wpi="http://schemas.microsoft.com/office/word/2010/wordprocessingInk" xmlns:wne="http://schemas.microsoft.com/office/word/2006/wordml" xmlns:wps="http://schemas.microsoft.com/office/word/2010/wordprocessingShape" mc:Ignorable="w14 w15 w16se w16cid w16 w16cex w16sdtdh wp14">
+<w:document xmlns:wpc="http://schemas.microsoft.com/office/word/2010/wordprocessingCanvas" xmlns:cx="http://schemas.microsoft.com/office/drawing/2014/chartex" xmlns:cx1="http://schemas.microsoft.com/office/drawing/2015/9/8/chartex" xmlns:cx2="http://schemas.microsoft.com/office/drawing/2015/10/21/chartex" xmlns:cx3="http://schemas.microsoft.com/office/drawing/2016/5/9/chartex" xmlns:cx4="http://schemas.microsoft.com/office/drawing/2016/5/10/chartex" xmlns:cx5="http://schemas.microsoft.com/office/drawing/2016/5/11/chartex" xmlns:cx6="http://schemas.microsoft.com/office/drawing/2016/5/12/chartex" xmlns:cx7="http://schemas.microsoft.com/office/drawing/2016/5/13/chartex" xmlns:cx8="http://schemas.microsoft.com/office/drawing/2016/5/14/chartex" xmlns:mc="http://schemas.openxmlformats.org/markup-compatibility/2006" xmlns:aink="http://schemas.microsoft.com/office/drawing/2016/ink" xmlns:am3d="http://schemas.microsoft.com/office/drawing/2017/model3d" xmlns:o="urn:schemas-microsoft-com:office:office" xmlns:oel="http://schemas.microsoft.com/office/2019/extlst" xmlns:r="http://schemas.openxmlformats.org/officeDocument/2006/relationships" xmlns:m="http://schemas.openxmlformats.org/officeDocument/2006/math" xmlns:v="urn:schemas-microsoft-com:vml" xmlns:wp14="http://schemas.microsoft.com/office/word/2010/wordprocessingDrawing" xmlns:wp="http://schemas.openxmlformats.org/drawingml/2006/wordprocessingDrawing" xmlns:w10="urn:schemas-microsoft-com:office:word" xmlns:w="http://schemas.openxmlformats.org/wordprocessingml/2006/main" xmlns:w14="http://schemas.microsoft.com/office/word/2010/wordml" xmlns:w15="http://schemas.microsoft.com/office/word/2012/wordml" xmlns:w16cex="http://schemas.microsoft.com/office/word/2018/wordml/cex" xmlns:w16cid="http://schemas.microsoft.com/office/word/2016/wordml/cid" xmlns:w16="http://schemas.microsoft.com/office/word/2018/wordml" xmlns:w16du="http://schemas.microsoft.com/office/word/2023/wordml/word16du" xmlns:w16sdtdh="http://schemas.microsoft.com/office/word/2020/wordml/sdtdatahash" xmlns:w16se="http://schemas.microsoft.com/office/word/2015/wordml/symex" xmlns:wpg="http://schemas.microsoft.com/office/word/2010/wordprocessingGroup" xmlns:wpi="http://schemas.microsoft.com/office/word/2010/wordprocessingInk" xmlns:wne="http://schemas.microsoft.com/office/word/2006/wordml" xmlns:wps="http://schemas.microsoft.com/office/word/2010/wordprocessingShape" mc:Ignorable="w14 w15 w16se w16cid w16 w16cex w16sdtdh w16du wp14">
   <w:body>
     <w:p>
       <w:pPr>
@@ -1670,11 +1670,9 @@
       <w:r>
         <w:t xml:space="preserve">For this initial step, you will choose a project modality, focus </w:t>
       </w:r>
-      <w:proofErr w:type="gramStart"/>
-      <w:r>
-        <w:t>in</w:t>
-      </w:r>
-      <w:proofErr w:type="gramEnd"/>
+      <w:r>
+        <w:t>on</w:t>
+      </w:r>
       <w:r>
         <w:t xml:space="preserve"> a problem of interest, and survey</w:t>
       </w:r>
@@ -4994,7 +4992,7 @@
 </file>
 
 <file path=word/numbering.xml><?xml version="1.0" encoding="utf-8"?>
-<w:numbering xmlns:wpc="http://schemas.microsoft.com/office/word/2010/wordprocessingCanvas" xmlns:cx="http://schemas.microsoft.com/office/drawing/2014/chartex" xmlns:cx1="http://schemas.microsoft.com/office/drawing/2015/9/8/chartex" xmlns:cx2="http://schemas.microsoft.com/office/drawing/2015/10/21/chartex" xmlns:cx3="http://schemas.microsoft.com/office/drawing/2016/5/9/chartex" xmlns:cx4="http://schemas.microsoft.com/office/drawing/2016/5/10/chartex" xmlns:cx5="http://schemas.microsoft.com/office/drawing/2016/5/11/chartex" xmlns:cx6="http://schemas.microsoft.com/office/drawing/2016/5/12/chartex" xmlns:cx7="http://schemas.microsoft.com/office/drawing/2016/5/13/chartex" xmlns:cx8="http://schemas.microsoft.com/office/drawing/2016/5/14/chartex" xmlns:mc="http://schemas.openxmlformats.org/markup-compatibility/2006" xmlns:aink="http://schemas.microsoft.com/office/drawing/2016/ink" xmlns:am3d="http://schemas.microsoft.com/office/drawing/2017/model3d" xmlns:o="urn:schemas-microsoft-com:office:office" xmlns:oel="http://schemas.microsoft.com/office/2019/extlst" xmlns:r="http://schemas.openxmlformats.org/officeDocument/2006/relationships" xmlns:m="http://schemas.openxmlformats.org/officeDocument/2006/math" xmlns:v="urn:schemas-microsoft-com:vml" xmlns:wp14="http://schemas.microsoft.com/office/word/2010/wordprocessingDrawing" xmlns:wp="http://schemas.openxmlformats.org/drawingml/2006/wordprocessingDrawing" xmlns:w10="urn:schemas-microsoft-com:office:word" xmlns:w="http://schemas.openxmlformats.org/wordprocessingml/2006/main" xmlns:w14="http://schemas.microsoft.com/office/word/2010/wordml" xmlns:w15="http://schemas.microsoft.com/office/word/2012/wordml" xmlns:w16cex="http://schemas.microsoft.com/office/word/2018/wordml/cex" xmlns:w16cid="http://schemas.microsoft.com/office/word/2016/wordml/cid" xmlns:w16="http://schemas.microsoft.com/office/word/2018/wordml" xmlns:w16sdtdh="http://schemas.microsoft.com/office/word/2020/wordml/sdtdatahash" xmlns:w16se="http://schemas.microsoft.com/office/word/2015/wordml/symex" xmlns:wpg="http://schemas.microsoft.com/office/word/2010/wordprocessingGroup" xmlns:wpi="http://schemas.microsoft.com/office/word/2010/wordprocessingInk" xmlns:wne="http://schemas.microsoft.com/office/word/2006/wordml" xmlns:wps="http://schemas.microsoft.com/office/word/2010/wordprocessingShape" mc:Ignorable="w14 w15 w16se w16cid w16 w16cex w16sdtdh wp14">
+<w:numbering xmlns:wpc="http://schemas.microsoft.com/office/word/2010/wordprocessingCanvas" xmlns:cx="http://schemas.microsoft.com/office/drawing/2014/chartex" xmlns:cx1="http://schemas.microsoft.com/office/drawing/2015/9/8/chartex" xmlns:cx2="http://schemas.microsoft.com/office/drawing/2015/10/21/chartex" xmlns:cx3="http://schemas.microsoft.com/office/drawing/2016/5/9/chartex" xmlns:cx4="http://schemas.microsoft.com/office/drawing/2016/5/10/chartex" xmlns:cx5="http://schemas.microsoft.com/office/drawing/2016/5/11/chartex" xmlns:cx6="http://schemas.microsoft.com/office/drawing/2016/5/12/chartex" xmlns:cx7="http://schemas.microsoft.com/office/drawing/2016/5/13/chartex" xmlns:cx8="http://schemas.microsoft.com/office/drawing/2016/5/14/chartex" xmlns:mc="http://schemas.openxmlformats.org/markup-compatibility/2006" xmlns:aink="http://schemas.microsoft.com/office/drawing/2016/ink" xmlns:am3d="http://schemas.microsoft.com/office/drawing/2017/model3d" xmlns:o="urn:schemas-microsoft-com:office:office" xmlns:oel="http://schemas.microsoft.com/office/2019/extlst" xmlns:r="http://schemas.openxmlformats.org/officeDocument/2006/relationships" xmlns:m="http://schemas.openxmlformats.org/officeDocument/2006/math" xmlns:v="urn:schemas-microsoft-com:vml" xmlns:wp14="http://schemas.microsoft.com/office/word/2010/wordprocessingDrawing" xmlns:wp="http://schemas.openxmlformats.org/drawingml/2006/wordprocessingDrawing" xmlns:w10="urn:schemas-microsoft-com:office:word" xmlns:w="http://schemas.openxmlformats.org/wordprocessingml/2006/main" xmlns:w14="http://schemas.microsoft.com/office/word/2010/wordml" xmlns:w15="http://schemas.microsoft.com/office/word/2012/wordml" xmlns:w16cex="http://schemas.microsoft.com/office/word/2018/wordml/cex" xmlns:w16cid="http://schemas.microsoft.com/office/word/2016/wordml/cid" xmlns:w16="http://schemas.microsoft.com/office/word/2018/wordml" xmlns:w16du="http://schemas.microsoft.com/office/word/2023/wordml/word16du" xmlns:w16sdtdh="http://schemas.microsoft.com/office/word/2020/wordml/sdtdatahash" xmlns:w16se="http://schemas.microsoft.com/office/word/2015/wordml/symex" xmlns:wpg="http://schemas.microsoft.com/office/word/2010/wordprocessingGroup" xmlns:wpi="http://schemas.microsoft.com/office/word/2010/wordprocessingInk" xmlns:wne="http://schemas.microsoft.com/office/word/2006/wordml" xmlns:wps="http://schemas.microsoft.com/office/word/2010/wordprocessingShape" mc:Ignorable="w14 w15 w16se w16cid w16 w16cex w16sdtdh w16du wp14">
   <w:abstractNum w:abstractNumId="0" w15:restartNumberingAfterBreak="0">
     <w:nsid w:val="344F7900"/>
     <w:multiLevelType w:val="hybridMultilevel"/>
@@ -5637,7 +5635,7 @@
 </file>
 
 <file path=word/styles.xml><?xml version="1.0" encoding="utf-8"?>
-<w:styles xmlns:mc="http://schemas.openxmlformats.org/markup-compatibility/2006" xmlns:r="http://schemas.openxmlformats.org/officeDocument/2006/relationships" xmlns:w="http://schemas.openxmlformats.org/wordprocessingml/2006/main" xmlns:w14="http://schemas.microsoft.com/office/word/2010/wordml" xmlns:w15="http://schemas.microsoft.com/office/word/2012/wordml" xmlns:w16cex="http://schemas.microsoft.com/office/word/2018/wordml/cex" xmlns:w16cid="http://schemas.microsoft.com/office/word/2016/wordml/cid" xmlns:w16="http://schemas.microsoft.com/office/word/2018/wordml" xmlns:w16sdtdh="http://schemas.microsoft.com/office/word/2020/wordml/sdtdatahash" xmlns:w16se="http://schemas.microsoft.com/office/word/2015/wordml/symex" mc:Ignorable="w14 w15 w16se w16cid w16 w16cex w16sdtdh">
+<w:styles xmlns:mc="http://schemas.openxmlformats.org/markup-compatibility/2006" xmlns:r="http://schemas.openxmlformats.org/officeDocument/2006/relationships" xmlns:w="http://schemas.openxmlformats.org/wordprocessingml/2006/main" xmlns:w14="http://schemas.microsoft.com/office/word/2010/wordml" xmlns:w15="http://schemas.microsoft.com/office/word/2012/wordml" xmlns:w16cex="http://schemas.microsoft.com/office/word/2018/wordml/cex" xmlns:w16cid="http://schemas.microsoft.com/office/word/2016/wordml/cid" xmlns:w16="http://schemas.microsoft.com/office/word/2018/wordml" xmlns:w16du="http://schemas.microsoft.com/office/word/2023/wordml/word16du" xmlns:w16sdtdh="http://schemas.microsoft.com/office/word/2020/wordml/sdtdatahash" xmlns:w16se="http://schemas.microsoft.com/office/word/2015/wordml/symex" mc:Ignorable="w14 w15 w16se w16cid w16 w16cex w16sdtdh w16du">
   <w:docDefaults>
     <w:rPrDefault>
       <w:rPr>

--- a/exercises/project_m1.docx
+++ b/exercises/project_m1.docx
@@ -4665,7 +4665,21 @@
             <w:color w:val="0462C1"/>
             <w:u w:val="single" w:color="0462C1"/>
           </w:rPr>
-          <w:t>visualization</w:t>
+          <w:t>visua</w:t>
+        </w:r>
+        <w:r>
+          <w:rPr>
+            <w:color w:val="0462C1"/>
+            <w:u w:val="single" w:color="0462C1"/>
+          </w:rPr>
+          <w:t>l</w:t>
+        </w:r>
+        <w:r>
+          <w:rPr>
+            <w:color w:val="0462C1"/>
+            <w:u w:val="single" w:color="0462C1"/>
+          </w:rPr>
+          <w:t>ization</w:t>
         </w:r>
         <w:r>
           <w:rPr>
@@ -4842,22 +4856,6 @@
           <w:t>learning</w:t>
         </w:r>
       </w:hyperlink>
-    </w:p>
-    <w:p>
-      <w:pPr>
-        <w:pStyle w:val="BodyText"/>
-        <w:rPr>
-          <w:sz w:val="20"/>
-        </w:rPr>
-      </w:pPr>
-    </w:p>
-    <w:p>
-      <w:pPr>
-        <w:pStyle w:val="BodyText"/>
-        <w:rPr>
-          <w:sz w:val="20"/>
-        </w:rPr>
-      </w:pPr>
     </w:p>
     <w:p>
       <w:pPr>
@@ -5371,6 +5369,95 @@
     </w:lvl>
   </w:abstractNum>
   <w:abstractNum w:abstractNumId="3" w15:restartNumberingAfterBreak="0">
+    <w:nsid w:val="3FE500F2"/>
+    <w:multiLevelType w:val="hybridMultilevel"/>
+    <w:tmpl w:val="E0ACA9F4"/>
+    <w:lvl w:ilvl="0" w:tplc="0409000F">
+      <w:start w:val="1"/>
+      <w:numFmt w:val="decimal"/>
+      <w:lvlText w:val="%1."/>
+      <w:lvlJc w:val="left"/>
+      <w:pPr>
+        <w:ind w:left="720" w:hanging="360"/>
+      </w:pPr>
+      <w:rPr>
+        <w:rFonts w:hint="default"/>
+      </w:rPr>
+    </w:lvl>
+    <w:lvl w:ilvl="1" w:tplc="04090019" w:tentative="1">
+      <w:start w:val="1"/>
+      <w:numFmt w:val="lowerLetter"/>
+      <w:lvlText w:val="%2."/>
+      <w:lvlJc w:val="left"/>
+      <w:pPr>
+        <w:ind w:left="1440" w:hanging="360"/>
+      </w:pPr>
+    </w:lvl>
+    <w:lvl w:ilvl="2" w:tplc="0409001B" w:tentative="1">
+      <w:start w:val="1"/>
+      <w:numFmt w:val="lowerRoman"/>
+      <w:lvlText w:val="%3."/>
+      <w:lvlJc w:val="right"/>
+      <w:pPr>
+        <w:ind w:left="2160" w:hanging="180"/>
+      </w:pPr>
+    </w:lvl>
+    <w:lvl w:ilvl="3" w:tplc="0409000F" w:tentative="1">
+      <w:start w:val="1"/>
+      <w:numFmt w:val="decimal"/>
+      <w:lvlText w:val="%4."/>
+      <w:lvlJc w:val="left"/>
+      <w:pPr>
+        <w:ind w:left="2880" w:hanging="360"/>
+      </w:pPr>
+    </w:lvl>
+    <w:lvl w:ilvl="4" w:tplc="04090019" w:tentative="1">
+      <w:start w:val="1"/>
+      <w:numFmt w:val="lowerLetter"/>
+      <w:lvlText w:val="%5."/>
+      <w:lvlJc w:val="left"/>
+      <w:pPr>
+        <w:ind w:left="3600" w:hanging="360"/>
+      </w:pPr>
+    </w:lvl>
+    <w:lvl w:ilvl="5" w:tplc="0409001B" w:tentative="1">
+      <w:start w:val="1"/>
+      <w:numFmt w:val="lowerRoman"/>
+      <w:lvlText w:val="%6."/>
+      <w:lvlJc w:val="right"/>
+      <w:pPr>
+        <w:ind w:left="4320" w:hanging="180"/>
+      </w:pPr>
+    </w:lvl>
+    <w:lvl w:ilvl="6" w:tplc="0409000F" w:tentative="1">
+      <w:start w:val="1"/>
+      <w:numFmt w:val="decimal"/>
+      <w:lvlText w:val="%7."/>
+      <w:lvlJc w:val="left"/>
+      <w:pPr>
+        <w:ind w:left="5040" w:hanging="360"/>
+      </w:pPr>
+    </w:lvl>
+    <w:lvl w:ilvl="7" w:tplc="04090019" w:tentative="1">
+      <w:start w:val="1"/>
+      <w:numFmt w:val="lowerLetter"/>
+      <w:lvlText w:val="%8."/>
+      <w:lvlJc w:val="left"/>
+      <w:pPr>
+        <w:ind w:left="5760" w:hanging="360"/>
+      </w:pPr>
+    </w:lvl>
+    <w:lvl w:ilvl="8" w:tplc="0409001B" w:tentative="1">
+      <w:start w:val="1"/>
+      <w:numFmt w:val="lowerRoman"/>
+      <w:lvlText w:val="%9."/>
+      <w:lvlJc w:val="right"/>
+      <w:pPr>
+        <w:ind w:left="6480" w:hanging="180"/>
+      </w:pPr>
+    </w:lvl>
+  </w:abstractNum>
+  <w:abstractNum w:abstractNumId="4" w15:restartNumberingAfterBreak="0">
     <w:nsid w:val="51CE0213"/>
     <w:multiLevelType w:val="hybridMultilevel"/>
     <w:tmpl w:val="77BAAB8A"/>
@@ -5493,7 +5580,7 @@
       </w:rPr>
     </w:lvl>
   </w:abstractNum>
-  <w:abstractNum w:abstractNumId="4" w15:restartNumberingAfterBreak="0">
+  <w:abstractNum w:abstractNumId="5" w15:restartNumberingAfterBreak="0">
     <w:nsid w:val="543544D9"/>
     <w:multiLevelType w:val="hybridMultilevel"/>
     <w:tmpl w:val="093C9A0E"/>
@@ -5620,16 +5707,19 @@
     <w:abstractNumId w:val="2"/>
   </w:num>
   <w:num w:numId="2" w16cid:durableId="2069186590">
-    <w:abstractNumId w:val="3"/>
+    <w:abstractNumId w:val="4"/>
   </w:num>
   <w:num w:numId="3" w16cid:durableId="585499031">
-    <w:abstractNumId w:val="4"/>
+    <w:abstractNumId w:val="5"/>
   </w:num>
   <w:num w:numId="4" w16cid:durableId="1942105902">
     <w:abstractNumId w:val="1"/>
   </w:num>
   <w:num w:numId="5" w16cid:durableId="382557078">
     <w:abstractNumId w:val="0"/>
+  </w:num>
+  <w:num w:numId="6" w16cid:durableId="1412002085">
+    <w:abstractNumId w:val="3"/>
   </w:num>
 </w:numbering>
 </file>
@@ -6056,7 +6146,6 @@
   <w:style w:type="character" w:default="1" w:styleId="DefaultParagraphFont">
     <w:name w:val="Default Paragraph Font"/>
     <w:uiPriority w:val="1"/>
-    <w:semiHidden/>
     <w:unhideWhenUsed/>
   </w:style>
   <w:style w:type="table" w:default="1" w:styleId="TableNormal">
@@ -6101,6 +6190,41 @@
     <w:basedOn w:val="Normal"/>
     <w:uiPriority w:val="1"/>
     <w:qFormat/>
+  </w:style>
+  <w:style w:type="character" w:styleId="Hyperlink">
+    <w:name w:val="Hyperlink"/>
+    <w:basedOn w:val="DefaultParagraphFont"/>
+    <w:uiPriority w:val="99"/>
+    <w:unhideWhenUsed/>
+    <w:rsid w:val="005049E5"/>
+    <w:rPr>
+      <w:color w:val="0000FF" w:themeColor="hyperlink"/>
+      <w:u w:val="single"/>
+    </w:rPr>
+  </w:style>
+  <w:style w:type="character" w:styleId="UnresolvedMention">
+    <w:name w:val="Unresolved Mention"/>
+    <w:basedOn w:val="DefaultParagraphFont"/>
+    <w:uiPriority w:val="99"/>
+    <w:semiHidden/>
+    <w:unhideWhenUsed/>
+    <w:rsid w:val="005049E5"/>
+    <w:rPr>
+      <w:color w:val="605E5C"/>
+      <w:shd w:val="clear" w:color="auto" w:fill="E1DFDD"/>
+    </w:rPr>
+  </w:style>
+  <w:style w:type="character" w:styleId="FollowedHyperlink">
+    <w:name w:val="FollowedHyperlink"/>
+    <w:basedOn w:val="DefaultParagraphFont"/>
+    <w:uiPriority w:val="99"/>
+    <w:semiHidden/>
+    <w:unhideWhenUsed/>
+    <w:rsid w:val="005049E5"/>
+    <w:rPr>
+      <w:color w:val="800080" w:themeColor="followedHyperlink"/>
+      <w:u w:val="single"/>
+    </w:rPr>
   </w:style>
 </w:styles>
 </file>

--- a/exercises/project_m1.docx
+++ b/exercises/project_m1.docx
@@ -1264,25 +1264,13 @@
         <w:t xml:space="preserve"> </w:t>
       </w:r>
       <w:r>
-        <w:t>report that translates advanced visualization concepts for a data-centric audience working within</w:t>
-      </w:r>
-      <w:r>
-        <w:rPr>
-          <w:spacing w:val="-7"/>
-        </w:rPr>
-        <w:t xml:space="preserve"> </w:t>
-      </w:r>
-      <w:r>
-        <w:t>a</w:t>
-      </w:r>
-      <w:r>
-        <w:rPr>
-          <w:spacing w:val="-7"/>
-        </w:rPr>
-        <w:t xml:space="preserve"> </w:t>
-      </w:r>
-      <w:r>
-        <w:t>specific discipline.</w:t>
+        <w:t>report that translates advanced visualization concepts</w:t>
+      </w:r>
+      <w:r>
+        <w:t xml:space="preserve"> into language that is more familiar with your target audience</w:t>
+      </w:r>
+      <w:r>
+        <w:t>.</w:t>
       </w:r>
       <w:r>
         <w:rPr>
@@ -1631,7 +1619,19 @@
         <w:t xml:space="preserve"> </w:t>
       </w:r>
       <w:r>
-        <w:t>that you are genuinely interested! Consider this project an opportunity to develop your team’s creative spirit.</w:t>
+        <w:t xml:space="preserve">that you are genuinely interested! Consider this project </w:t>
+      </w:r>
+      <w:r>
+        <w:t xml:space="preserve">as </w:t>
+      </w:r>
+      <w:r>
+        <w:t xml:space="preserve">an opportunity to develop your team’s creative </w:t>
+      </w:r>
+      <w:r>
+        <w:t>skill</w:t>
+      </w:r>
+      <w:r>
+        <w:t>.</w:t>
       </w:r>
     </w:p>
     <w:p>
@@ -2344,7 +2344,28 @@
         <w:t xml:space="preserve"> </w:t>
       </w:r>
       <w:r>
-        <w:t>several tasks you would like your visualizations to support. Describe your hypothetical client and how you will know you have satisfied them. For modality 2, you should describe your chosen data discipline and the types of analysis problems that emerge within it. You should articulate your goals for how your study can help this community.</w:t>
+        <w:t xml:space="preserve">several tasks you would like your visualizations to support. Describe your hypothetical client and how you will know you have satisfied them. </w:t>
+      </w:r>
+      <w:r>
+        <w:t>What objective tests could you include to see whether the interface is effective</w:t>
+      </w:r>
+      <w:r>
+        <w:t xml:space="preserve"> (e.g., time to complete tasks,</w:t>
+      </w:r>
+      <w:r>
+        <w:t xml:space="preserve"> diversity of discover</w:t>
+      </w:r>
+      <w:r>
+        <w:t>ed patterns</w:t>
+      </w:r>
+      <w:r>
+        <w:t>)</w:t>
+      </w:r>
+      <w:r>
+        <w:t xml:space="preserve">? </w:t>
+      </w:r>
+      <w:r>
+        <w:t>For modality 2, you should describe your chosen data discipline and the types of analysis problems that emerge within it. You should articulate your goals for how your study can help this community.</w:t>
       </w:r>
     </w:p>
     <w:p>
@@ -2461,7 +2482,13 @@
         <w:t xml:space="preserve"> </w:t>
       </w:r>
       <w:r>
-        <w:t>or packages relevant to your chosen problem. Provide a discussion of the main challenges, approaches, and themes.</w:t>
+        <w:t xml:space="preserve">or packages </w:t>
+      </w:r>
+      <w:r>
+        <w:t>related</w:t>
+      </w:r>
+      <w:r>
+        <w:t xml:space="preserve"> to your problem. Provide a discussion of the main challenges, approaches, and themes.</w:t>
       </w:r>
     </w:p>
     <w:p>
@@ -2482,7 +2509,14 @@
         <w:ind w:left="100"/>
       </w:pPr>
       <w:r>
-        <w:t>Motivation and goals (9 points): The report demonstrates that its authors have immersed themselves</w:t>
+        <w:rPr>
+          <w:i/>
+          <w:iCs/>
+        </w:rPr>
+        <w:t>Motivation and goals</w:t>
+      </w:r>
+      <w:r>
+        <w:t xml:space="preserve"> (9 points): The report demonstrates that its authors have immersed themselves</w:t>
       </w:r>
       <w:r>
         <w:rPr>
@@ -2594,16 +2628,29 @@
         <w:ind w:left="100"/>
       </w:pPr>
       <w:r>
+        <w:rPr>
+          <w:i/>
+          <w:iCs/>
+        </w:rPr>
         <w:t>Literature</w:t>
       </w:r>
       <w:r>
         <w:rPr>
+          <w:i/>
+          <w:iCs/>
           <w:spacing w:val="-2"/>
         </w:rPr>
         <w:t xml:space="preserve"> </w:t>
       </w:r>
       <w:r>
-        <w:t>review (9</w:t>
+        <w:rPr>
+          <w:i/>
+          <w:iCs/>
+        </w:rPr>
+        <w:t>review</w:t>
+      </w:r>
+      <w:r>
+        <w:t xml:space="preserve"> (9</w:t>
       </w:r>
       <w:r>
         <w:rPr>
@@ -2748,24 +2795,40 @@
         <w:ind w:left="100"/>
       </w:pPr>
       <w:r>
+        <w:rPr>
+          <w:i/>
+          <w:iCs/>
+        </w:rPr>
         <w:t>Clarity</w:t>
       </w:r>
       <w:r>
         <w:rPr>
+          <w:i/>
+          <w:iCs/>
           <w:spacing w:val="-5"/>
         </w:rPr>
         <w:t xml:space="preserve"> </w:t>
       </w:r>
       <w:r>
+        <w:rPr>
+          <w:i/>
+          <w:iCs/>
+        </w:rPr>
         <w:t>and</w:t>
       </w:r>
       <w:r>
         <w:rPr>
+          <w:i/>
+          <w:iCs/>
           <w:spacing w:val="-2"/>
         </w:rPr>
         <w:t xml:space="preserve"> </w:t>
       </w:r>
       <w:r>
+        <w:rPr>
+          <w:i/>
+          <w:iCs/>
+        </w:rPr>
         <w:t>style</w:t>
       </w:r>
       <w:r>
@@ -3952,7 +4015,21 @@
             <w:color w:val="0462C1"/>
             <w:u w:val="single" w:color="0462C1"/>
           </w:rPr>
-          <w:t>Visual</w:t>
+          <w:t>Vis</w:t>
+        </w:r>
+        <w:r>
+          <w:rPr>
+            <w:color w:val="0462C1"/>
+            <w:u w:val="single" w:color="0462C1"/>
+          </w:rPr>
+          <w:t>u</w:t>
+        </w:r>
+        <w:r>
+          <w:rPr>
+            <w:color w:val="0462C1"/>
+            <w:u w:val="single" w:color="0462C1"/>
+          </w:rPr>
+          <w:t>al</w:t>
         </w:r>
         <w:r>
           <w:rPr>
@@ -3967,7 +4044,14 @@
             <w:color w:val="0462C1"/>
             <w:u w:val="single" w:color="0462C1"/>
           </w:rPr>
-          <w:t>Spatial</w:t>
+          <w:t>S</w:t>
+        </w:r>
+        <w:r>
+          <w:rPr>
+            <w:color w:val="0462C1"/>
+            <w:u w:val="single" w:color="0462C1"/>
+          </w:rPr>
+          <w:t>patial</w:t>
         </w:r>
         <w:r>
           <w:rPr>
@@ -4551,7 +4635,14 @@
             <w:color w:val="0462C1"/>
             <w:u w:val="single" w:color="0462C1"/>
           </w:rPr>
-          <w:t>techniques</w:t>
+          <w:t>technique</w:t>
+        </w:r>
+        <w:r>
+          <w:rPr>
+            <w:color w:val="0462C1"/>
+            <w:u w:val="single" w:color="0462C1"/>
+          </w:rPr>
+          <w:t>s</w:t>
         </w:r>
         <w:r>
           <w:rPr>
@@ -4635,7 +4726,21 @@
             <w:color w:val="0462C1"/>
             <w:u w:val="single" w:color="0462C1"/>
           </w:rPr>
-          <w:t>high-dimensional</w:t>
+          <w:t>high-dime</w:t>
+        </w:r>
+        <w:r>
+          <w:rPr>
+            <w:color w:val="0462C1"/>
+            <w:u w:val="single" w:color="0462C1"/>
+          </w:rPr>
+          <w:t>n</w:t>
+        </w:r>
+        <w:r>
+          <w:rPr>
+            <w:color w:val="0462C1"/>
+            <w:u w:val="single" w:color="0462C1"/>
+          </w:rPr>
+          <w:t>sional</w:t>
         </w:r>
         <w:r>
           <w:rPr>
@@ -4792,7 +4897,21 @@
             <w:color w:val="0462C1"/>
             <w:u w:val="single" w:color="0462C1"/>
           </w:rPr>
-          <w:t>analytics</w:t>
+          <w:t>an</w:t>
+        </w:r>
+        <w:r>
+          <w:rPr>
+            <w:color w:val="0462C1"/>
+            <w:u w:val="single" w:color="0462C1"/>
+          </w:rPr>
+          <w:t>a</w:t>
+        </w:r>
+        <w:r>
+          <w:rPr>
+            <w:color w:val="0462C1"/>
+            <w:u w:val="single" w:color="0462C1"/>
+          </w:rPr>
+          <w:t>lytics</w:t>
         </w:r>
         <w:r>
           <w:rPr>
